--- a/doc/inc/title.docx
+++ b/doc/inc/title.docx
@@ -475,8 +475,6 @@
           <w:lang w:val="en-US"/>
         </w:rPr>
       </w:pPr>
-      <w:bookmarkStart w:id="0" w:name="_GoBack"/>
-      <w:bookmarkEnd w:id="0"/>
     </w:p>
     <w:p>
       <w:pPr>
@@ -674,7 +672,23 @@
                 <w:sz w:val="18"/>
                 <w:szCs w:val="18"/>
               </w:rPr>
-              <w:t>(И.О.Фамилия)</w:t>
+              <w:t>(</w:t>
+            </w:r>
+            <w:proofErr w:type="spellStart"/>
+            <w:r>
+              <w:rPr>
+                <w:sz w:val="18"/>
+                <w:szCs w:val="18"/>
+              </w:rPr>
+              <w:t>И.О.Фамилия</w:t>
+            </w:r>
+            <w:proofErr w:type="spellEnd"/>
+            <w:r>
+              <w:rPr>
+                <w:sz w:val="18"/>
+                <w:szCs w:val="18"/>
+              </w:rPr>
+              <w:t>)</w:t>
             </w:r>
           </w:p>
         </w:tc>
@@ -767,7 +781,6 @@
                 <w:sz w:val="24"/>
                 <w:szCs w:val="24"/>
                 <w:u w:val="single"/>
-                <w:lang w:val="en-US"/>
               </w:rPr>
             </w:pPr>
             <w:r>
@@ -776,7 +789,7 @@
                 <w:szCs w:val="24"/>
                 <w:u w:val="single"/>
               </w:rPr>
-              <w:t>В.</w:t>
+              <w:t>В.В</w:t>
             </w:r>
             <w:r>
               <w:rPr>
@@ -784,14 +797,15 @@
                 <w:szCs w:val="24"/>
                 <w:u w:val="single"/>
               </w:rPr>
-              <w:t>В</w:t>
-            </w:r>
+              <w:t>.</w:t>
+            </w:r>
+            <w:bookmarkStart w:id="0" w:name="_GoBack"/>
+            <w:bookmarkEnd w:id="0"/>
             <w:r>
               <w:rPr>
                 <w:sz w:val="24"/>
                 <w:szCs w:val="24"/>
                 <w:u w:val="single"/>
-                <w:lang w:val="en-US"/>
               </w:rPr>
               <w:t xml:space="preserve"> </w:t>
             </w:r>
@@ -863,7 +877,23 @@
                 <w:sz w:val="18"/>
                 <w:szCs w:val="18"/>
               </w:rPr>
-              <w:t>(И.О.Фамилия)</w:t>
+              <w:t>(</w:t>
+            </w:r>
+            <w:proofErr w:type="spellStart"/>
+            <w:r>
+              <w:rPr>
+                <w:sz w:val="18"/>
+                <w:szCs w:val="18"/>
+              </w:rPr>
+              <w:t>И.О.Фамилия</w:t>
+            </w:r>
+            <w:proofErr w:type="spellEnd"/>
+            <w:r>
+              <w:rPr>
+                <w:sz w:val="18"/>
+                <w:szCs w:val="18"/>
+              </w:rPr>
+              <w:t>)</w:t>
             </w:r>
           </w:p>
         </w:tc>
@@ -1234,6 +1264,7 @@
   <w:style w:type="character" w:default="1" w:styleId="a0">
     <w:name w:val="Default Paragraph Font"/>
     <w:uiPriority w:val="1"/>
+    <w:semiHidden/>
     <w:unhideWhenUsed/>
   </w:style>
   <w:style w:type="table" w:default="1" w:styleId="a1">
@@ -2138,7 +2169,7 @@
 </file>
 
 <file path=customXml/itemProps1.xml><?xml version="1.0" encoding="utf-8"?>
-<ds:datastoreItem xmlns:ds="http://schemas.openxmlformats.org/officeDocument/2006/customXml" ds:itemID="{B11C9F77-7607-463F-A3B4-D6F59190CB5E}">
+<ds:datastoreItem xmlns:ds="http://schemas.openxmlformats.org/officeDocument/2006/customXml" ds:itemID="{04CF6246-F8E7-460C-96A8-CD291E6922C1}">
   <ds:schemaRefs>
     <ds:schemaRef ds:uri="http://schemas.openxmlformats.org/officeDocument/2006/bibliography"/>
   </ds:schemaRefs>
